--- a/NUCLEO-L552ZE-Q/contents/8. Analog Interfacing/ComparatorVoltageMonitor_lab_2.docx
+++ b/NUCLEO-L552ZE-Q/contents/8. Analog Interfacing/ComparatorVoltageMonitor_lab_2.docx
@@ -969,16 +969,16 @@
       </w:pPr>
       <w:bookmarkStart w:id="4" w:name="_Toc83369552"/>
       <w:bookmarkStart w:id="5" w:name="_Toc87592080"/>
-      <w:bookmarkStart w:id="6" w:name="_Hlk87592055"/>
-      <w:bookmarkStart w:id="7" w:name="_Toc87592561"/>
+      <w:bookmarkStart w:id="6" w:name="_Toc87592561"/>
+      <w:bookmarkStart w:id="7" w:name="_Hlk87592055"/>
       <w:r>
         <w:t>Learning Objectives</w:t>
       </w:r>
       <w:bookmarkEnd w:id="4"/>
       <w:bookmarkEnd w:id="5"/>
-      <w:bookmarkEnd w:id="7"/>
+      <w:bookmarkEnd w:id="6"/>
     </w:p>
-    <w:bookmarkEnd w:id="6"/>
+    <w:bookmarkEnd w:id="7"/>
     <w:p>
       <w:pPr>
         <w:pStyle w:val="ListParagraph"/>
@@ -1211,32 +1211,37 @@
       <w:pPr>
         <w:keepNext/>
       </w:pPr>
-      <w:bookmarkStart w:id="12" w:name="_Hlk87590823"/>
+      <w:bookmarkStart w:id="12" w:name="_Toc87592565"/>
       <w:r>
         <w:rPr>
           <w:noProof/>
           <w:lang w:eastAsia="en-GB"/>
         </w:rPr>
-        <w:t xml:space="preserve">Please see the Nucleo-L552ZE-Q User manual for the pinout of the Arduino-included Zio connectors for CN7, CN8, CN9 and CN10 using this link: </w:t>
+        <w:t>Please see the included Nucleo-L552ZE-Q pins legend (</w:t>
       </w:r>
       <w:r>
         <w:rPr>
           <w:noProof/>
           <w:lang w:eastAsia="en-GB"/>
         </w:rPr>
-        <w:t>https://www.st.com/resource/en/user_manual/um2581-stm32l5-nucleo144-board-mb1361-stmicroelectronics.pdf</w:t>
+        <w:t>NUCLEO_L552ZE_pins</w:t>
+      </w:r>
+      <w:r>
+        <w:rPr>
+          <w:noProof/>
+          <w:lang w:eastAsia="en-GB"/>
+        </w:rPr>
+        <w:t>.docx) for the pinout of the Arduino-included Zio connectors for CN7, CN8, CN9 and CN10.</w:t>
       </w:r>
     </w:p>
     <w:p>
       <w:pPr>
         <w:pStyle w:val="Heading3"/>
       </w:pPr>
-      <w:bookmarkStart w:id="13" w:name="_Toc87592565"/>
-      <w:bookmarkEnd w:id="12"/>
       <w:r>
         <w:t>Connections</w:t>
       </w:r>
-      <w:bookmarkEnd w:id="13"/>
+      <w:bookmarkEnd w:id="12"/>
     </w:p>
     <w:p>
       <w:pPr>
@@ -1303,33 +1308,20 @@
         <w:pStyle w:val="Caption"/>
         <w:jc w:val="center"/>
       </w:pPr>
-      <w:bookmarkStart w:id="14" w:name="_Ref353096270"/>
-      <w:bookmarkStart w:id="15" w:name="_Ref353096263"/>
+      <w:bookmarkStart w:id="13" w:name="_Ref353096270"/>
+      <w:bookmarkStart w:id="14" w:name="_Ref353096263"/>
       <w:r>
         <w:t xml:space="preserve">Figure </w:t>
       </w:r>
-      <w:r>
-        <w:fldChar w:fldCharType="begin"/>
-      </w:r>
-      <w:r>
-        <w:instrText xml:space="preserve"> SEQ Figure \* ARABIC </w:instrText>
-      </w:r>
-      <w:r>
-        <w:fldChar w:fldCharType="separate"/>
-      </w:r>
-      <w:r>
-        <w:rPr>
-          <w:noProof/>
-        </w:rPr>
-        <w:t>2</w:t>
-      </w:r>
-      <w:r>
-        <w:rPr>
-          <w:noProof/>
-        </w:rPr>
-        <w:fldChar w:fldCharType="end"/>
-      </w:r>
-      <w:bookmarkEnd w:id="14"/>
+      <w:fldSimple w:instr=" SEQ Figure \* ARABIC ">
+        <w:r>
+          <w:rPr>
+            <w:noProof/>
+          </w:rPr>
+          <w:t>2</w:t>
+        </w:r>
+      </w:fldSimple>
+      <w:bookmarkEnd w:id="13"/>
       <w:r>
         <w:t xml:space="preserve">. </w:t>
       </w:r>
@@ -1339,7 +1331,7 @@
       <w:r>
         <w:t>.</w:t>
       </w:r>
-      <w:bookmarkEnd w:id="15"/>
+      <w:bookmarkEnd w:id="14"/>
     </w:p>
     <w:p>
       <w:r>
@@ -1367,15 +1359,7 @@
         <w:fldChar w:fldCharType="end"/>
       </w:r>
       <w:r>
-        <w:t xml:space="preserve"> on your breadboard</w:t>
-      </w:r>
-      <w:proofErr w:type="gramStart"/>
-      <w:r>
-        <w:t xml:space="preserve">.  </w:t>
-      </w:r>
-      <w:proofErr w:type="gramEnd"/>
-      <w:r>
-        <w:t>Connect the potentiometer signals to MCU board as shown in table below. This matches the pins used in the lab code.</w:t>
+        <w:t xml:space="preserve"> on your breadboard.  Connect the potentiometer signals to MCU board as shown in table below. This matches the pins used in the lab code.</w:t>
       </w:r>
     </w:p>
     <w:p>
@@ -1386,27 +1370,14 @@
       <w:r>
         <w:t xml:space="preserve">Table </w:t>
       </w:r>
-      <w:r>
-        <w:fldChar w:fldCharType="begin"/>
-      </w:r>
-      <w:r>
-        <w:instrText xml:space="preserve"> SEQ Table \* ARABIC </w:instrText>
-      </w:r>
-      <w:r>
-        <w:fldChar w:fldCharType="separate"/>
-      </w:r>
-      <w:r>
-        <w:rPr>
-          <w:noProof/>
-        </w:rPr>
-        <w:t>1</w:t>
-      </w:r>
-      <w:r>
-        <w:rPr>
-          <w:noProof/>
-        </w:rPr>
-        <w:fldChar w:fldCharType="end"/>
-      </w:r>
+      <w:fldSimple w:instr=" SEQ Table \* ARABIC ">
+        <w:r>
+          <w:rPr>
+            <w:noProof/>
+          </w:rPr>
+          <w:t>1</w:t>
+        </w:r>
+      </w:fldSimple>
       <w:r>
         <w:t>. Signals and connections</w:t>
       </w:r>
@@ -1612,7 +1583,6 @@
             <w:tcW w:w="1300" w:type="dxa"/>
           </w:tcPr>
           <w:p>
-            <w:proofErr w:type="spellStart"/>
             <w:r>
               <w:t>V</w:t>
             </w:r>
@@ -1622,7 +1592,6 @@
               </w:rPr>
               <w:t>CompNeg</w:t>
             </w:r>
-            <w:proofErr w:type="spellEnd"/>
           </w:p>
         </w:tc>
         <w:tc>
@@ -1661,7 +1630,10 @@
               <w:cnfStyle w:val="000000100000" w:firstRow="0" w:lastRow="0" w:firstColumn="0" w:lastColumn="0" w:oddVBand="0" w:evenVBand="0" w:oddHBand="1" w:evenHBand="0" w:firstRowFirstColumn="0" w:firstRowLastColumn="0" w:lastRowFirstColumn="0" w:lastRowLastColumn="0"/>
             </w:pPr>
             <w:r>
-              <w:t>PA_0</w:t>
+              <w:t>PA_</w:t>
+            </w:r>
+            <w:r>
+              <w:t>3</w:t>
             </w:r>
           </w:p>
         </w:tc>
@@ -1676,7 +1648,6 @@
             <w:tcW w:w="1300" w:type="dxa"/>
           </w:tcPr>
           <w:p>
-            <w:proofErr w:type="spellStart"/>
             <w:r>
               <w:t>V</w:t>
             </w:r>
@@ -1686,7 +1657,6 @@
               </w:rPr>
               <w:t>CompPlus</w:t>
             </w:r>
-            <w:proofErr w:type="spellEnd"/>
           </w:p>
         </w:tc>
         <w:tc>
@@ -1725,7 +1695,10 @@
               <w:cnfStyle w:val="000000000000" w:firstRow="0" w:lastRow="0" w:firstColumn="0" w:lastColumn="0" w:oddVBand="0" w:evenVBand="0" w:oddHBand="0" w:evenHBand="0" w:firstRowFirstColumn="0" w:firstRowLastColumn="0" w:lastRowFirstColumn="0" w:lastRowLastColumn="0"/>
             </w:pPr>
             <w:r>
-              <w:t>PA_1</w:t>
+              <w:t>PA_</w:t>
+            </w:r>
+            <w:r>
+              <w:t>2</w:t>
             </w:r>
           </w:p>
         </w:tc>
@@ -1736,11 +1709,11 @@
       <w:pPr>
         <w:pStyle w:val="Heading2"/>
       </w:pPr>
-      <w:bookmarkStart w:id="16" w:name="_Toc87592566"/>
+      <w:bookmarkStart w:id="15" w:name="_Toc87592566"/>
       <w:r>
         <w:t>Procedure</w:t>
       </w:r>
-      <w:bookmarkEnd w:id="16"/>
+      <w:bookmarkEnd w:id="15"/>
     </w:p>
     <w:p>
       <w:pPr>
@@ -1765,7 +1738,6 @@
         <w:spacing w:before="200" w:after="200" w:line="276" w:lineRule="auto"/>
       </w:pPr>
       <w:r>
-        <w:lastRenderedPageBreak/>
         <w:t xml:space="preserve">Measure the 3V3 supply rail, which is divided for the comparator’s negative reference voltage. </w:t>
       </w:r>
       <w:r>
@@ -1792,23 +1764,8 @@
         <w:spacing w:before="200" w:after="200" w:line="276" w:lineRule="auto"/>
       </w:pPr>
       <w:r>
-        <w:t xml:space="preserve">At what input voltage (from the potentiometer) does the LED change </w:t>
-      </w:r>
-      <w:proofErr w:type="spellStart"/>
-      <w:r>
-        <w:t>color</w:t>
-      </w:r>
-      <w:proofErr w:type="spellEnd"/>
-      <w:r>
-        <w:t xml:space="preserve">? Use a </w:t>
-      </w:r>
-      <w:proofErr w:type="spellStart"/>
-      <w:r>
-        <w:t>multimeter</w:t>
-      </w:r>
-      <w:proofErr w:type="spellEnd"/>
-      <w:r>
-        <w:t xml:space="preserve"> to measure this voltage.</w:t>
+        <w:lastRenderedPageBreak/>
+        <w:t>At what input voltage (from the potentiometer) does the LED change color? Use a multimeter to measure this voltage.</w:t>
       </w:r>
     </w:p>
     <w:p>
@@ -1821,25 +1778,13 @@
         <w:spacing w:before="200" w:after="200" w:line="276" w:lineRule="auto"/>
       </w:pPr>
       <w:r>
-        <w:t xml:space="preserve">At what input voltage do you expect the LED to change </w:t>
-      </w:r>
-      <w:proofErr w:type="spellStart"/>
-      <w:r>
-        <w:t>color</w:t>
-      </w:r>
-      <w:proofErr w:type="spellEnd"/>
-      <w:r>
-        <w:t xml:space="preserve">, given </w:t>
+        <w:t xml:space="preserve">At what input voltage do you expect the LED to change color, given </w:t>
       </w:r>
       <w:r>
         <w:t>the input</w:t>
       </w:r>
       <w:r>
-        <w:t xml:space="preserve"> to </w:t>
-      </w:r>
-      <w:proofErr w:type="spellStart"/>
-      <w:r>
-        <w:t>V</w:t>
+        <w:t xml:space="preserve"> to V</w:t>
       </w:r>
       <w:r>
         <w:rPr>
@@ -1847,7 +1792,6 @@
         </w:rPr>
         <w:t>CompNeg</w:t>
       </w:r>
-      <w:proofErr w:type="spellEnd"/>
       <w:r>
         <w:t>? Does this match the actual code?</w:t>
       </w:r>
@@ -1875,15 +1819,7 @@
         <w:spacing w:before="200" w:after="200" w:line="276" w:lineRule="auto"/>
       </w:pPr>
       <w:r>
-        <w:t xml:space="preserve">Modify the resistors to change LED </w:t>
-      </w:r>
-      <w:proofErr w:type="spellStart"/>
-      <w:r>
-        <w:t>color</w:t>
-      </w:r>
-      <w:proofErr w:type="spellEnd"/>
-      <w:r>
-        <w:t xml:space="preserve"> at 1V. Verify that your changes work.</w:t>
+        <w:t>Modify the resistors to change LED color at 1V. Verify that your changes work.</w:t>
       </w:r>
     </w:p>
     <w:p/>
@@ -2048,7 +1984,7 @@
               <w:rPr>
                 <w:noProof/>
               </w:rPr>
-              <w:t>2021</w:t>
+              <w:t>2022</w:t>
             </w:r>
             <w:r>
               <w:fldChar w:fldCharType="end"/>
@@ -6110,15 +6046,6 @@
   </w:num>
   <w:num w:numId="39">
     <w:abstractNumId w:val="34"/>
-    <w:lvlOverride w:ilvl="0"/>
-    <w:lvlOverride w:ilvl="1"/>
-    <w:lvlOverride w:ilvl="2"/>
-    <w:lvlOverride w:ilvl="3"/>
-    <w:lvlOverride w:ilvl="4"/>
-    <w:lvlOverride w:ilvl="5"/>
-    <w:lvlOverride w:ilvl="6"/>
-    <w:lvlOverride w:ilvl="7"/>
-    <w:lvlOverride w:ilvl="8"/>
   </w:num>
 </w:numbering>
 </file>
